--- a/doc/开发文档.docx
+++ b/doc/开发文档.docx
@@ -537,6 +537,85 @@
     </w:p>
     <w:p>
       <w:pPr>
+        <w:pStyle w:val="a3"/>
+        <w:numPr>
+          <w:ilvl w:val="0"/>
+          <w:numId w:val="2"/>
+        </w:numPr>
+        <w:ind w:firstLineChars="0"/>
+        <w:jc w:val="left"/>
+        <w:outlineLvl w:val="1"/>
+        <w:rPr>
+          <w:rFonts w:ascii="微软雅黑" w:eastAsia="微软雅黑" w:hAnsi="微软雅黑"/>
+          <w:szCs w:val="21"/>
+        </w:rPr>
+      </w:pPr>
+      <w:r>
+        <w:rPr>
+          <w:rFonts w:ascii="微软雅黑" w:eastAsia="微软雅黑" w:hAnsi="微软雅黑"/>
+          <w:szCs w:val="21"/>
+        </w:rPr>
+        <w:t>doc</w:t>
+      </w:r>
+    </w:p>
+    <w:p>
+      <w:pPr>
+        <w:pStyle w:val="a3"/>
+        <w:ind w:left="425" w:firstLineChars="0" w:firstLine="0"/>
+        <w:jc w:val="left"/>
+        <w:rPr>
+          <w:rFonts w:ascii="微软雅黑" w:eastAsia="微软雅黑" w:hAnsi="微软雅黑" w:hint="eastAsia"/>
+          <w:szCs w:val="21"/>
+        </w:rPr>
+      </w:pPr>
+      <w:r>
+        <w:rPr>
+          <w:rFonts w:ascii="微软雅黑" w:eastAsia="微软雅黑" w:hAnsi="微软雅黑" w:hint="eastAsia"/>
+          <w:szCs w:val="21"/>
+        </w:rPr>
+        <w:t>d</w:t>
+      </w:r>
+      <w:r>
+        <w:rPr>
+          <w:rFonts w:ascii="微软雅黑" w:eastAsia="微软雅黑" w:hAnsi="微软雅黑"/>
+          <w:szCs w:val="21"/>
+        </w:rPr>
+        <w:t xml:space="preserve">c.bat </w:t>
+      </w:r>
+      <w:r>
+        <w:rPr>
+          <w:rFonts w:ascii="微软雅黑" w:eastAsia="微软雅黑" w:hAnsi="微软雅黑" w:hint="eastAsia"/>
+          <w:szCs w:val="21"/>
+        </w:rPr>
+        <w:t>数据库导出</w:t>
+      </w:r>
+    </w:p>
+    <w:p>
+      <w:pPr>
+        <w:ind w:firstLineChars="200" w:firstLine="420"/>
+        <w:jc w:val="left"/>
+        <w:rPr>
+          <w:rFonts w:ascii="微软雅黑" w:eastAsia="微软雅黑" w:hAnsi="微软雅黑"/>
+          <w:szCs w:val="21"/>
+        </w:rPr>
+      </w:pPr>
+      <w:r>
+        <w:rPr>
+          <w:rFonts w:ascii="微软雅黑" w:eastAsia="微软雅黑" w:hAnsi="微软雅黑"/>
+          <w:szCs w:val="21"/>
+        </w:rPr>
+        <w:t xml:space="preserve">dr.bat </w:t>
+      </w:r>
+      <w:r>
+        <w:rPr>
+          <w:rFonts w:ascii="微软雅黑" w:eastAsia="微软雅黑" w:hAnsi="微软雅黑" w:hint="eastAsia"/>
+          <w:szCs w:val="21"/>
+        </w:rPr>
+        <w:t>数据库导入</w:t>
+      </w:r>
+    </w:p>
+    <w:p>
+      <w:pPr>
         <w:jc w:val="left"/>
         <w:outlineLvl w:val="0"/>
         <w:rPr>
@@ -637,7 +716,6 @@
           <w:rFonts w:ascii="微软雅黑" w:eastAsia="微软雅黑" w:hAnsi="微软雅黑"/>
           <w:szCs w:val="21"/>
         </w:rPr>
-        <w:lastRenderedPageBreak/>
         <w:t>2、</w:t>
       </w:r>
       <w:r>
@@ -875,6 +953,123 @@
           <w:szCs w:val="21"/>
         </w:rPr>
         <w:t>com.ctp.core.log.LogWritter</w:t>
+      </w:r>
+    </w:p>
+    <w:p>
+      <w:pPr>
+        <w:jc w:val="left"/>
+        <w:outlineLvl w:val="1"/>
+        <w:rPr>
+          <w:rFonts w:ascii="微软雅黑" w:eastAsia="微软雅黑" w:hAnsi="微软雅黑"/>
+          <w:szCs w:val="21"/>
+        </w:rPr>
+      </w:pPr>
+      <w:r>
+        <w:rPr>
+          <w:rFonts w:ascii="微软雅黑" w:eastAsia="微软雅黑" w:hAnsi="微软雅黑"/>
+          <w:szCs w:val="21"/>
+        </w:rPr>
+        <w:t>5、</w:t>
+      </w:r>
+      <w:r>
+        <w:rPr>
+          <w:rFonts w:ascii="微软雅黑" w:eastAsia="微软雅黑" w:hAnsi="微软雅黑" w:hint="eastAsia"/>
+          <w:szCs w:val="21"/>
+        </w:rPr>
+        <w:t>样式、JS</w:t>
+      </w:r>
+    </w:p>
+    <w:p>
+      <w:pPr>
+        <w:pStyle w:val="a3"/>
+        <w:jc w:val="left"/>
+        <w:rPr>
+          <w:rFonts w:ascii="微软雅黑" w:eastAsia="微软雅黑" w:hAnsi="微软雅黑"/>
+          <w:szCs w:val="21"/>
+        </w:rPr>
+      </w:pPr>
+      <w:r>
+        <w:rPr>
+          <w:rFonts w:ascii="微软雅黑" w:eastAsia="微软雅黑" w:hAnsi="微软雅黑"/>
+          <w:szCs w:val="21"/>
+        </w:rPr>
+        <w:t>public/css/main.css</w:t>
+      </w:r>
+      <w:r>
+        <w:rPr>
+          <w:rFonts w:ascii="微软雅黑" w:eastAsia="微软雅黑" w:hAnsi="微软雅黑"/>
+          <w:szCs w:val="21"/>
+        </w:rPr>
+        <w:t xml:space="preserve"> </w:t>
+      </w:r>
+      <w:r>
+        <w:rPr>
+          <w:rFonts w:ascii="微软雅黑" w:eastAsia="微软雅黑" w:hAnsi="微软雅黑" w:hint="eastAsia"/>
+          <w:szCs w:val="21"/>
+        </w:rPr>
+        <w:t>基本样式</w:t>
+      </w:r>
+    </w:p>
+    <w:p>
+      <w:pPr>
+        <w:pStyle w:val="a3"/>
+        <w:jc w:val="left"/>
+        <w:rPr>
+          <w:rFonts w:ascii="微软雅黑" w:eastAsia="微软雅黑" w:hAnsi="微软雅黑"/>
+          <w:szCs w:val="21"/>
+        </w:rPr>
+      </w:pPr>
+      <w:r>
+        <w:rPr>
+          <w:rFonts w:ascii="微软雅黑" w:eastAsia="微软雅黑" w:hAnsi="微软雅黑"/>
+          <w:szCs w:val="21"/>
+        </w:rPr>
+        <w:t>public/js/common.js</w:t>
+      </w:r>
+      <w:r>
+        <w:rPr>
+          <w:rFonts w:ascii="微软雅黑" w:eastAsia="微软雅黑" w:hAnsi="微软雅黑"/>
+          <w:szCs w:val="21"/>
+        </w:rPr>
+        <w:t xml:space="preserve"> </w:t>
+      </w:r>
+      <w:r>
+        <w:rPr>
+          <w:rFonts w:ascii="微软雅黑" w:eastAsia="微软雅黑" w:hAnsi="微软雅黑" w:hint="eastAsia"/>
+          <w:szCs w:val="21"/>
+        </w:rPr>
+        <w:t>公用方法</w:t>
+      </w:r>
+    </w:p>
+    <w:p>
+      <w:pPr>
+        <w:pStyle w:val="a3"/>
+        <w:jc w:val="left"/>
+        <w:rPr>
+          <w:rFonts w:ascii="微软雅黑" w:eastAsia="微软雅黑" w:hAnsi="微软雅黑" w:hint="eastAsia"/>
+          <w:szCs w:val="21"/>
+        </w:rPr>
+      </w:pPr>
+      <w:r>
+        <w:rPr>
+          <w:rFonts w:ascii="微软雅黑" w:eastAsia="微软雅黑" w:hAnsi="微软雅黑"/>
+          <w:szCs w:val="21"/>
+        </w:rPr>
+        <w:t>public/js/validator.js</w:t>
+      </w:r>
+      <w:r>
+        <w:rPr>
+          <w:rFonts w:ascii="微软雅黑" w:eastAsia="微软雅黑" w:hAnsi="微软雅黑"/>
+          <w:szCs w:val="21"/>
+        </w:rPr>
+        <w:t xml:space="preserve"> </w:t>
+      </w:r>
+      <w:r>
+        <w:rPr>
+          <w:rFonts w:ascii="微软雅黑" w:eastAsia="微软雅黑" w:hAnsi="微软雅黑" w:hint="eastAsia"/>
+          <w:szCs w:val="21"/>
+        </w:rPr>
+        <w:t>校验类</w:t>
       </w:r>
     </w:p>
     <w:p>
@@ -1007,8 +1202,6 @@
         </w:rPr>
         <w:t>系统配置说明</w:t>
       </w:r>
-      <w:bookmarkStart w:id="0" w:name="_GoBack"/>
-      <w:bookmarkEnd w:id="0"/>
     </w:p>
     <w:sectPr>
       <w:pgSz w:w="11906" w:h="16838"/>

--- a/doc/开发文档.docx
+++ b/doc/开发文档.docx
@@ -564,7 +564,7 @@
         <w:ind w:left="425" w:firstLineChars="0" w:firstLine="0"/>
         <w:jc w:val="left"/>
         <w:rPr>
-          <w:rFonts w:ascii="微软雅黑" w:eastAsia="微软雅黑" w:hAnsi="微软雅黑" w:hint="eastAsia"/>
+          <w:rFonts w:ascii="微软雅黑" w:eastAsia="微软雅黑" w:hAnsi="微软雅黑"/>
           <w:szCs w:val="21"/>
         </w:rPr>
       </w:pPr>
@@ -632,6 +632,7 @@
           <w:sz w:val="28"/>
           <w:szCs w:val="28"/>
         </w:rPr>
+        <w:lastRenderedPageBreak/>
         <w:t>二、</w:t>
       </w:r>
       <w:r>
@@ -697,7 +698,14 @@
           <w:rFonts w:ascii="微软雅黑" w:eastAsia="微软雅黑" w:hAnsi="微软雅黑" w:hint="eastAsia"/>
           <w:szCs w:val="21"/>
         </w:rPr>
-        <w:t>调用示例详见登陆功能</w:t>
+        <w:t>调用示例详见主页</w:t>
+      </w:r>
+      <w:r>
+        <w:rPr>
+          <w:rFonts w:ascii="微软雅黑" w:eastAsia="微软雅黑" w:hAnsi="微软雅黑" w:hint="eastAsia"/>
+          <w:szCs w:val="21"/>
+        </w:rPr>
+        <w:t>功能</w:t>
       </w:r>
     </w:p>
     <w:p>
@@ -769,7 +777,21 @@
           <w:rFonts w:ascii="微软雅黑" w:eastAsia="微软雅黑" w:hAnsi="微软雅黑" w:hint="eastAsia"/>
           <w:szCs w:val="21"/>
         </w:rPr>
-        <w:t>调用示例详见登陆功能</w:t>
+        <w:t>调用示例详见</w:t>
+      </w:r>
+      <w:r>
+        <w:rPr>
+          <w:rFonts w:ascii="微软雅黑" w:eastAsia="微软雅黑" w:hAnsi="微软雅黑" w:hint="eastAsia"/>
+          <w:szCs w:val="21"/>
+        </w:rPr>
+        <w:t>主页</w:t>
+      </w:r>
+      <w:r>
+        <w:rPr>
+          <w:rFonts w:ascii="微软雅黑" w:eastAsia="微软雅黑" w:hAnsi="微软雅黑" w:hint="eastAsia"/>
+          <w:szCs w:val="21"/>
+        </w:rPr>
+        <w:t>功能</w:t>
       </w:r>
     </w:p>
     <w:p>
@@ -846,8 +868,24 @@
           <w:rFonts w:ascii="微软雅黑" w:eastAsia="微软雅黑" w:hAnsi="微软雅黑" w:hint="eastAsia"/>
           <w:szCs w:val="21"/>
         </w:rPr>
-        <w:t>调用示例详见登陆功能</w:t>
-      </w:r>
+        <w:t>调用示例详见</w:t>
+      </w:r>
+      <w:r>
+        <w:rPr>
+          <w:rFonts w:ascii="微软雅黑" w:eastAsia="微软雅黑" w:hAnsi="微软雅黑" w:hint="eastAsia"/>
+          <w:szCs w:val="21"/>
+        </w:rPr>
+        <w:t>主页</w:t>
+      </w:r>
+      <w:r>
+        <w:rPr>
+          <w:rFonts w:ascii="微软雅黑" w:eastAsia="微软雅黑" w:hAnsi="微软雅黑" w:hint="eastAsia"/>
+          <w:szCs w:val="21"/>
+        </w:rPr>
+        <w:t>功能</w:t>
+      </w:r>
+      <w:bookmarkStart w:id="0" w:name="_GoBack"/>
+      <w:bookmarkEnd w:id="0"/>
     </w:p>
     <w:p>
       <w:pPr>
@@ -969,7 +1007,14 @@
           <w:rFonts w:ascii="微软雅黑" w:eastAsia="微软雅黑" w:hAnsi="微软雅黑"/>
           <w:szCs w:val="21"/>
         </w:rPr>
-        <w:t>5、</w:t>
+        <w:t>6</w:t>
+      </w:r>
+      <w:r>
+        <w:rPr>
+          <w:rFonts w:ascii="微软雅黑" w:eastAsia="微软雅黑" w:hAnsi="微软雅黑"/>
+          <w:szCs w:val="21"/>
+        </w:rPr>
+        <w:t>、</w:t>
       </w:r>
       <w:r>
         <w:rPr>
@@ -1046,7 +1091,7 @@
         <w:pStyle w:val="a3"/>
         <w:jc w:val="left"/>
         <w:rPr>
-          <w:rFonts w:ascii="微软雅黑" w:eastAsia="微软雅黑" w:hAnsi="微软雅黑" w:hint="eastAsia"/>
+          <w:rFonts w:ascii="微软雅黑" w:eastAsia="微软雅黑" w:hAnsi="微软雅黑"/>
           <w:szCs w:val="21"/>
         </w:rPr>
       </w:pPr>
@@ -1070,6 +1115,409 @@
           <w:szCs w:val="21"/>
         </w:rPr>
         <w:t>校验类</w:t>
+      </w:r>
+    </w:p>
+    <w:p>
+      <w:pPr>
+        <w:jc w:val="left"/>
+        <w:outlineLvl w:val="1"/>
+        <w:rPr>
+          <w:rFonts w:ascii="微软雅黑" w:eastAsia="微软雅黑" w:hAnsi="微软雅黑"/>
+          <w:szCs w:val="21"/>
+        </w:rPr>
+      </w:pPr>
+      <w:r>
+        <w:rPr>
+          <w:rFonts w:ascii="微软雅黑" w:eastAsia="微软雅黑" w:hAnsi="微软雅黑"/>
+          <w:szCs w:val="21"/>
+        </w:rPr>
+        <w:t>7</w:t>
+      </w:r>
+      <w:r>
+        <w:rPr>
+          <w:rFonts w:ascii="微软雅黑" w:eastAsia="微软雅黑" w:hAnsi="微软雅黑"/>
+          <w:szCs w:val="21"/>
+        </w:rPr>
+        <w:t>、</w:t>
+      </w:r>
+      <w:r>
+        <w:rPr>
+          <w:rFonts w:ascii="微软雅黑" w:eastAsia="微软雅黑" w:hAnsi="微软雅黑"/>
+          <w:szCs w:val="21"/>
+        </w:rPr>
+        <w:t>session</w:t>
+      </w:r>
+      <w:r>
+        <w:rPr>
+          <w:rFonts w:ascii="微软雅黑" w:eastAsia="微软雅黑" w:hAnsi="微软雅黑" w:hint="eastAsia"/>
+          <w:szCs w:val="21"/>
+        </w:rPr>
+        <w:t>使用</w:t>
+      </w:r>
+    </w:p>
+    <w:p>
+      <w:pPr>
+        <w:pStyle w:val="a3"/>
+        <w:ind w:leftChars="200" w:left="420" w:firstLineChars="0" w:firstLine="0"/>
+        <w:jc w:val="left"/>
+        <w:rPr>
+          <w:rFonts w:ascii="微软雅黑" w:eastAsia="微软雅黑" w:hAnsi="微软雅黑"/>
+          <w:szCs w:val="21"/>
+        </w:rPr>
+      </w:pPr>
+      <w:r>
+        <w:rPr>
+          <w:rFonts w:ascii="微软雅黑" w:eastAsia="微软雅黑" w:hAnsi="微软雅黑" w:hint="eastAsia"/>
+          <w:szCs w:val="21"/>
+        </w:rPr>
+        <w:t>客户端</w:t>
+      </w:r>
+      <w:r>
+        <w:rPr>
+          <w:rFonts w:ascii="微软雅黑" w:eastAsia="微软雅黑" w:hAnsi="微软雅黑"/>
+          <w:szCs w:val="21"/>
+        </w:rPr>
+        <w:t>session</w:t>
+      </w:r>
+      <w:r>
+        <w:rPr>
+          <w:rFonts w:ascii="微软雅黑" w:eastAsia="微软雅黑" w:hAnsi="微软雅黑" w:hint="eastAsia"/>
+          <w:szCs w:val="21"/>
+        </w:rPr>
+        <w:t>：</w:t>
+      </w:r>
+    </w:p>
+    <w:p>
+      <w:pPr>
+        <w:pStyle w:val="a3"/>
+        <w:ind w:leftChars="200" w:left="420"/>
+        <w:jc w:val="left"/>
+        <w:rPr>
+          <w:rFonts w:ascii="微软雅黑" w:eastAsia="微软雅黑" w:hAnsi="微软雅黑"/>
+          <w:szCs w:val="21"/>
+        </w:rPr>
+      </w:pPr>
+      <w:r>
+        <w:rPr>
+          <w:rFonts w:ascii="微软雅黑" w:eastAsia="微软雅黑" w:hAnsi="微软雅黑" w:hint="eastAsia"/>
+          <w:szCs w:val="21"/>
+        </w:rPr>
+        <w:t>可以通过</w:t>
+      </w:r>
+      <w:r>
+        <w:rPr>
+          <w:rFonts w:ascii="微软雅黑" w:eastAsia="微软雅黑" w:hAnsi="微软雅黑"/>
+          <w:szCs w:val="21"/>
+        </w:rPr>
+        <w:t>common.js</w:t>
+      </w:r>
+      <w:r>
+        <w:rPr>
+          <w:rFonts w:ascii="微软雅黑" w:eastAsia="微软雅黑" w:hAnsi="微软雅黑" w:hint="eastAsia"/>
+          <w:szCs w:val="21"/>
+        </w:rPr>
+        <w:t>中的</w:t>
+      </w:r>
+      <w:r>
+        <w:rPr>
+          <w:rFonts w:ascii="微软雅黑" w:eastAsia="微软雅黑" w:hAnsi="微软雅黑"/>
+          <w:szCs w:val="21"/>
+        </w:rPr>
+        <w:t>sessionLoad(key)</w:t>
+      </w:r>
+      <w:r>
+        <w:rPr>
+          <w:rFonts w:ascii="微软雅黑" w:eastAsia="微软雅黑" w:hAnsi="微软雅黑" w:hint="eastAsia"/>
+          <w:szCs w:val="21"/>
+        </w:rPr>
+        <w:t>获取，</w:t>
+      </w:r>
+      <w:r>
+        <w:rPr>
+          <w:rFonts w:ascii="微软雅黑" w:eastAsia="微软雅黑" w:hAnsi="微软雅黑"/>
+          <w:szCs w:val="21"/>
+        </w:rPr>
+        <w:t>sessionSave(key, val)</w:t>
+      </w:r>
+      <w:r>
+        <w:rPr>
+          <w:rFonts w:ascii="微软雅黑" w:eastAsia="微软雅黑" w:hAnsi="微软雅黑" w:hint="eastAsia"/>
+          <w:szCs w:val="21"/>
+        </w:rPr>
+        <w:t>保存页面需</w:t>
+      </w:r>
+      <w:r>
+        <w:t xml:space="preserve"> </w:t>
+      </w:r>
+      <w:r>
+        <w:rPr>
+          <w:rFonts w:ascii="微软雅黑" w:eastAsia="微软雅黑" w:hAnsi="微软雅黑"/>
+          <w:szCs w:val="21"/>
+        </w:rPr>
+        <w:t>&lt;input type="text" value="&lt;%=request.getParameter("sessionId")%&gt;"</w:t>
+      </w:r>
+    </w:p>
+    <w:p>
+      <w:pPr>
+        <w:pStyle w:val="a3"/>
+        <w:ind w:leftChars="200" w:left="420"/>
+        <w:jc w:val="left"/>
+        <w:rPr>
+          <w:rFonts w:ascii="微软雅黑" w:eastAsia="微软雅黑" w:hAnsi="微软雅黑"/>
+          <w:szCs w:val="21"/>
+        </w:rPr>
+      </w:pPr>
+    </w:p>
+    <w:p>
+      <w:pPr>
+        <w:ind w:firstLine="420"/>
+        <w:jc w:val="left"/>
+        <w:rPr>
+          <w:rFonts w:ascii="微软雅黑" w:eastAsia="微软雅黑" w:hAnsi="微软雅黑"/>
+          <w:szCs w:val="21"/>
+        </w:rPr>
+      </w:pPr>
+      <w:r>
+        <w:rPr>
+          <w:rFonts w:ascii="微软雅黑" w:eastAsia="微软雅黑" w:hAnsi="微软雅黑" w:hint="eastAsia"/>
+          <w:szCs w:val="21"/>
+        </w:rPr>
+        <w:t>服务器端</w:t>
+      </w:r>
+      <w:r>
+        <w:rPr>
+          <w:rFonts w:ascii="微软雅黑" w:eastAsia="微软雅黑" w:hAnsi="微软雅黑"/>
+          <w:szCs w:val="21"/>
+        </w:rPr>
+        <w:t>session</w:t>
+      </w:r>
+    </w:p>
+    <w:p>
+      <w:pPr>
+        <w:ind w:firstLine="420"/>
+        <w:jc w:val="left"/>
+        <w:rPr>
+          <w:rFonts w:ascii="微软雅黑" w:eastAsia="微软雅黑" w:hAnsi="微软雅黑"/>
+          <w:szCs w:val="21"/>
+        </w:rPr>
+      </w:pPr>
+      <w:r>
+        <w:rPr>
+          <w:rFonts w:ascii="微软雅黑" w:eastAsia="微软雅黑" w:hAnsi="微软雅黑"/>
+          <w:szCs w:val="21"/>
+        </w:rPr>
+        <w:t xml:space="preserve">    </w:t>
+      </w:r>
+      <w:r>
+        <w:rPr>
+          <w:rFonts w:ascii="微软雅黑" w:eastAsia="微软雅黑" w:hAnsi="微软雅黑" w:hint="eastAsia"/>
+          <w:szCs w:val="21"/>
+        </w:rPr>
+        <w:t>可直接在BLH进行调用,示例代码如下</w:t>
+      </w:r>
+      <w:r>
+        <w:rPr>
+          <w:rFonts w:ascii="微软雅黑" w:eastAsia="微软雅黑" w:hAnsi="微软雅黑"/>
+          <w:szCs w:val="21"/>
+        </w:rPr>
+        <w:t>:</w:t>
+      </w:r>
+    </w:p>
+    <w:p>
+      <w:pPr>
+        <w:ind w:firstLine="420"/>
+        <w:jc w:val="left"/>
+        <w:rPr>
+          <w:rFonts w:ascii="微软雅黑" w:eastAsia="微软雅黑" w:hAnsi="微软雅黑"/>
+          <w:sz w:val="18"/>
+          <w:szCs w:val="18"/>
+        </w:rPr>
+      </w:pPr>
+      <w:r>
+        <w:rPr>
+          <w:rFonts w:ascii="微软雅黑" w:eastAsia="微软雅黑" w:hAnsi="微软雅黑"/>
+          <w:sz w:val="15"/>
+          <w:szCs w:val="15"/>
+        </w:rPr>
+        <w:lastRenderedPageBreak/>
+        <w:t xml:space="preserve"> </w:t>
+      </w:r>
+      <w:r>
+        <w:rPr>
+          <w:rFonts w:ascii="微软雅黑" w:eastAsia="微软雅黑" w:hAnsi="微软雅黑"/>
+          <w:sz w:val="18"/>
+          <w:szCs w:val="18"/>
+        </w:rPr>
+        <w:t xml:space="preserve"> </w:t>
+      </w:r>
+      <w:r>
+        <w:rPr>
+          <w:rFonts w:ascii="微软雅黑" w:eastAsia="微软雅黑" w:hAnsi="微软雅黑"/>
+          <w:sz w:val="18"/>
+          <w:szCs w:val="18"/>
+        </w:rPr>
+        <w:t>HttpServletRequest request = (HttpServletRequest) reqEvent.reqMapParam</w:t>
+      </w:r>
+    </w:p>
+    <w:p>
+      <w:pPr>
+        <w:ind w:firstLine="420"/>
+        <w:jc w:val="left"/>
+        <w:rPr>
+          <w:rFonts w:ascii="微软雅黑" w:eastAsia="微软雅黑" w:hAnsi="微软雅黑"/>
+          <w:sz w:val="18"/>
+          <w:szCs w:val="18"/>
+        </w:rPr>
+      </w:pPr>
+      <w:r>
+        <w:rPr>
+          <w:rFonts w:ascii="微软雅黑" w:eastAsia="微软雅黑" w:hAnsi="微软雅黑"/>
+          <w:sz w:val="18"/>
+          <w:szCs w:val="18"/>
+        </w:rPr>
+        <w:tab/>
+      </w:r>
+      <w:r>
+        <w:rPr>
+          <w:rFonts w:ascii="微软雅黑" w:eastAsia="微软雅黑" w:hAnsi="微软雅黑"/>
+          <w:sz w:val="18"/>
+          <w:szCs w:val="18"/>
+        </w:rPr>
+        <w:tab/>
+      </w:r>
+      <w:r>
+        <w:rPr>
+          <w:rFonts w:ascii="微软雅黑" w:eastAsia="微软雅黑" w:hAnsi="微软雅黑"/>
+          <w:sz w:val="18"/>
+          <w:szCs w:val="18"/>
+        </w:rPr>
+        <w:tab/>
+      </w:r>
+      <w:r>
+        <w:rPr>
+          <w:rFonts w:ascii="微软雅黑" w:eastAsia="微软雅黑" w:hAnsi="微软雅黑"/>
+          <w:sz w:val="18"/>
+          <w:szCs w:val="18"/>
+        </w:rPr>
+        <w:tab/>
+        <w:t>.get("HttpServletRequest");</w:t>
+      </w:r>
+    </w:p>
+    <w:p>
+      <w:pPr>
+        <w:ind w:firstLineChars="350" w:firstLine="630"/>
+        <w:jc w:val="left"/>
+        <w:rPr>
+          <w:rFonts w:ascii="微软雅黑" w:eastAsia="微软雅黑" w:hAnsi="微软雅黑"/>
+          <w:sz w:val="18"/>
+          <w:szCs w:val="18"/>
+        </w:rPr>
+      </w:pPr>
+      <w:r>
+        <w:rPr>
+          <w:rFonts w:ascii="微软雅黑" w:eastAsia="微软雅黑" w:hAnsi="微软雅黑"/>
+          <w:sz w:val="18"/>
+          <w:szCs w:val="18"/>
+        </w:rPr>
+        <w:t>JsonReqData reqData = (JsonReqData) reqEvent.reqMapParam</w:t>
+      </w:r>
+    </w:p>
+    <w:p>
+      <w:pPr>
+        <w:ind w:firstLine="420"/>
+        <w:jc w:val="left"/>
+        <w:rPr>
+          <w:rFonts w:ascii="微软雅黑" w:eastAsia="微软雅黑" w:hAnsi="微软雅黑"/>
+          <w:sz w:val="18"/>
+          <w:szCs w:val="18"/>
+        </w:rPr>
+      </w:pPr>
+      <w:r>
+        <w:rPr>
+          <w:rFonts w:ascii="微软雅黑" w:eastAsia="微软雅黑" w:hAnsi="微软雅黑"/>
+          <w:sz w:val="18"/>
+          <w:szCs w:val="18"/>
+        </w:rPr>
+        <w:tab/>
+      </w:r>
+      <w:r>
+        <w:rPr>
+          <w:rFonts w:ascii="微软雅黑" w:eastAsia="微软雅黑" w:hAnsi="微软雅黑"/>
+          <w:sz w:val="18"/>
+          <w:szCs w:val="18"/>
+        </w:rPr>
+        <w:tab/>
+        <w:t>.get("JsonReqData");</w:t>
+      </w:r>
+    </w:p>
+    <w:p>
+      <w:pPr>
+        <w:ind w:firstLineChars="350" w:firstLine="630"/>
+        <w:jc w:val="left"/>
+        <w:rPr>
+          <w:rFonts w:ascii="微软雅黑" w:eastAsia="微软雅黑" w:hAnsi="微软雅黑"/>
+          <w:sz w:val="18"/>
+          <w:szCs w:val="18"/>
+        </w:rPr>
+      </w:pPr>
+      <w:r>
+        <w:rPr>
+          <w:rFonts w:ascii="微软雅黑" w:eastAsia="微软雅黑" w:hAnsi="微软雅黑"/>
+          <w:sz w:val="18"/>
+          <w:szCs w:val="18"/>
+        </w:rPr>
+        <w:t>LoginVO loginVO = (LoginVO) request.getSession().getAttribute(</w:t>
+      </w:r>
+    </w:p>
+    <w:p>
+      <w:pPr>
+        <w:ind w:firstLine="420"/>
+        <w:jc w:val="left"/>
+        <w:rPr>
+          <w:rFonts w:ascii="微软雅黑" w:eastAsia="微软雅黑" w:hAnsi="微软雅黑"/>
+          <w:sz w:val="18"/>
+          <w:szCs w:val="18"/>
+        </w:rPr>
+      </w:pPr>
+      <w:r>
+        <w:rPr>
+          <w:rFonts w:ascii="微软雅黑" w:eastAsia="微软雅黑" w:hAnsi="微软雅黑"/>
+          <w:sz w:val="18"/>
+          <w:szCs w:val="18"/>
+        </w:rPr>
+        <w:tab/>
+      </w:r>
+      <w:r>
+        <w:rPr>
+          <w:rFonts w:ascii="微软雅黑" w:eastAsia="微软雅黑" w:hAnsi="微软雅黑"/>
+          <w:sz w:val="18"/>
+          <w:szCs w:val="18"/>
+        </w:rPr>
+        <w:tab/>
+        <w:t>reqData.getYhwybz());</w:t>
+      </w:r>
+    </w:p>
+    <w:p>
+      <w:pPr>
+        <w:jc w:val="left"/>
+        <w:rPr>
+          <w:rFonts w:ascii="微软雅黑" w:eastAsia="微软雅黑" w:hAnsi="微软雅黑"/>
+          <w:szCs w:val="21"/>
+        </w:rPr>
+      </w:pPr>
+      <w:r>
+        <w:rPr>
+          <w:rFonts w:ascii="微软雅黑" w:eastAsia="微软雅黑" w:hAnsi="微软雅黑" w:hint="eastAsia"/>
+          <w:szCs w:val="21"/>
+        </w:rPr>
+        <w:t xml:space="preserve">  </w:t>
+      </w:r>
+      <w:r>
+        <w:rPr>
+          <w:rFonts w:ascii="微软雅黑" w:eastAsia="微软雅黑" w:hAnsi="微软雅黑"/>
+          <w:szCs w:val="21"/>
+        </w:rPr>
+        <w:t xml:space="preserve"> </w:t>
       </w:r>
     </w:p>
     <w:p>
